--- a/mondo-access-control/Documents/Hozzaferesi-jogosultsagok-kezelese-kollaborativ-modellezesben.docx
+++ b/mondo-access-control/Documents/Hozzaferesi-jogosultsagok-kezelese-kollaborativ-modellezesben.docx
@@ -1760,7 +1760,7 @@
                 <w:noProof/>
                 <w:webHidden/>
               </w:rPr>
-              <w:t>21</w:t>
+              <w:t>22</w:t>
             </w:r>
             <w:r>
               <w:rPr>
@@ -1848,7 +1848,7 @@
                 <w:noProof/>
                 <w:webHidden/>
               </w:rPr>
-              <w:t>22</w:t>
+              <w:t>23</w:t>
             </w:r>
             <w:r>
               <w:rPr>
@@ -1932,7 +1932,7 @@
                 <w:noProof/>
                 <w:webHidden/>
               </w:rPr>
-              <w:t>22</w:t>
+              <w:t>23</w:t>
             </w:r>
             <w:r>
               <w:rPr>
@@ -2016,7 +2016,7 @@
                 <w:noProof/>
                 <w:webHidden/>
               </w:rPr>
-              <w:t>22</w:t>
+              <w:t>23</w:t>
             </w:r>
             <w:r>
               <w:rPr>
@@ -2104,7 +2104,7 @@
                 <w:noProof/>
                 <w:webHidden/>
               </w:rPr>
-              <w:t>22</w:t>
+              <w:t>23</w:t>
             </w:r>
             <w:r>
               <w:rPr>
@@ -2192,7 +2192,7 @@
                 <w:noProof/>
                 <w:webHidden/>
               </w:rPr>
-              <w:t>24</w:t>
+              <w:t>25</w:t>
             </w:r>
             <w:r>
               <w:rPr>
@@ -2276,7 +2276,7 @@
                 <w:noProof/>
                 <w:webHidden/>
               </w:rPr>
-              <w:t>27</w:t>
+              <w:t>28</w:t>
             </w:r>
             <w:r>
               <w:rPr>
@@ -2360,7 +2360,7 @@
                 <w:noProof/>
                 <w:webHidden/>
               </w:rPr>
-              <w:t>30</w:t>
+              <w:t>31</w:t>
             </w:r>
             <w:r>
               <w:rPr>
@@ -2444,7 +2444,7 @@
                 <w:noProof/>
                 <w:webHidden/>
               </w:rPr>
-              <w:t>32</w:t>
+              <w:t>33</w:t>
             </w:r>
             <w:r>
               <w:rPr>
@@ -2528,7 +2528,7 @@
                 <w:noProof/>
                 <w:webHidden/>
               </w:rPr>
-              <w:t>33</w:t>
+              <w:t>34</w:t>
             </w:r>
             <w:r>
               <w:rPr>
@@ -2612,7 +2612,7 @@
                 <w:noProof/>
                 <w:webHidden/>
               </w:rPr>
-              <w:t>34</w:t>
+              <w:t>35</w:t>
             </w:r>
             <w:r>
               <w:rPr>
@@ -2696,7 +2696,7 @@
                 <w:noProof/>
                 <w:webHidden/>
               </w:rPr>
-              <w:t>37</w:t>
+              <w:t>38</w:t>
             </w:r>
             <w:r>
               <w:rPr>
@@ -2780,7 +2780,7 @@
                 <w:noProof/>
                 <w:webHidden/>
               </w:rPr>
-              <w:t>37</w:t>
+              <w:t>38</w:t>
             </w:r>
             <w:r>
               <w:rPr>
@@ -2883,7 +2883,7 @@
                 <w:noProof/>
                 <w:webHidden/>
               </w:rPr>
-              <w:t>39</w:t>
+              <w:t>40</w:t>
             </w:r>
             <w:r>
               <w:rPr>
@@ -2967,7 +2967,7 @@
                 <w:noProof/>
                 <w:webHidden/>
               </w:rPr>
-              <w:t>39</w:t>
+              <w:t>40</w:t>
             </w:r>
             <w:r>
               <w:rPr>
@@ -3051,7 +3051,7 @@
                 <w:noProof/>
                 <w:webHidden/>
               </w:rPr>
-              <w:t>39</w:t>
+              <w:t>40</w:t>
             </w:r>
             <w:r>
               <w:rPr>
@@ -3135,7 +3135,7 @@
                 <w:noProof/>
                 <w:webHidden/>
               </w:rPr>
-              <w:t>40</w:t>
+              <w:t>41</w:t>
             </w:r>
             <w:r>
               <w:rPr>
@@ -3219,7 +3219,7 @@
                 <w:noProof/>
                 <w:webHidden/>
               </w:rPr>
-              <w:t>43</w:t>
+              <w:t>44</w:t>
             </w:r>
             <w:r>
               <w:rPr>
@@ -3303,7 +3303,7 @@
                 <w:noProof/>
                 <w:webHidden/>
               </w:rPr>
-              <w:t>44</w:t>
+              <w:t>45</w:t>
             </w:r>
             <w:r>
               <w:rPr>
@@ -3387,7 +3387,7 @@
                 <w:noProof/>
                 <w:webHidden/>
               </w:rPr>
-              <w:t>46</w:t>
+              <w:t>47</w:t>
             </w:r>
             <w:r>
               <w:rPr>
@@ -3475,7 +3475,7 @@
                 <w:noProof/>
                 <w:webHidden/>
               </w:rPr>
-              <w:t>48</w:t>
+              <w:t>49</w:t>
             </w:r>
             <w:r>
               <w:rPr>
@@ -3559,7 +3559,7 @@
                 <w:noProof/>
                 <w:webHidden/>
               </w:rPr>
-              <w:t>49</w:t>
+              <w:t>50</w:t>
             </w:r>
             <w:r>
               <w:rPr>
@@ -3630,7 +3630,7 @@
                 <w:noProof/>
                 <w:webHidden/>
               </w:rPr>
-              <w:t>51</w:t>
+              <w:t>52</w:t>
             </w:r>
             <w:r>
               <w:rPr>
@@ -3701,7 +3701,7 @@
                 <w:noProof/>
                 <w:webHidden/>
               </w:rPr>
-              <w:t>52</w:t>
+              <w:t>53</w:t>
             </w:r>
             <w:r>
               <w:rPr>
@@ -3772,7 +3772,7 @@
                 <w:noProof/>
                 <w:webHidden/>
               </w:rPr>
-              <w:t>53</w:t>
+              <w:t>54</w:t>
             </w:r>
             <w:r>
               <w:rPr>
@@ -4151,6 +4151,34 @@
       <w:r>
         <w:t>datok, amennyiben a dolgozatomban érintek ilyen területet, azt jelzem.</w:t>
       </w:r>
+      <w:r>
+        <w:t xml:space="preserve"> </w:t>
+      </w:r>
+      <w:r>
+        <w:t xml:space="preserve">A dolgozatban bemutatott forráskódok megtalálhatóak a projekt számára </w:t>
+      </w:r>
+      <w:r>
+        <w:t>fenntartott</w:t>
+      </w:r>
+      <w:bookmarkStart w:id="3" w:name="_GoBack"/>
+      <w:bookmarkEnd w:id="3"/>
+      <w:r>
+        <w:t xml:space="preserve"> GitHub tárhelyen</w:t>
+      </w:r>
+      <w:r>
+        <w:t xml:space="preserve">: </w:t>
+      </w:r>
+      <w:hyperlink r:id="rId11" w:history="1">
+        <w:r>
+          <w:rPr>
+            <w:rStyle w:val="Hiperhivatkozs"/>
+          </w:rPr>
+          <w:t>https://github.com/FTSRG/mondo-collab-framework/tree/master/mondo-access-control</w:t>
+        </w:r>
+      </w:hyperlink>
+      <w:r>
+        <w:t>.</w:t>
+      </w:r>
     </w:p>
     <w:p>
       <w:pPr>
@@ -4177,7 +4205,7 @@
                     <pic:cNvPicPr/>
                   </pic:nvPicPr>
                   <pic:blipFill>
-                    <a:blip r:embed="rId11">
+                    <a:blip r:embed="rId12">
                       <a:extLst>
                         <a:ext uri="{28A0092B-C50C-407E-A947-70E740481C1C}">
                           <a14:useLocalDpi xmlns:a14="http://schemas.microsoft.com/office/drawing/2010/main" val="0"/>
@@ -4204,7 +4232,7 @@
         </w:drawing>
       </w:r>
     </w:p>
-    <w:bookmarkStart w:id="3" w:name="_Ref406377511"/>
+    <w:bookmarkStart w:id="4" w:name="_Ref406377511"/>
     <w:p>
       <w:pPr>
         <w:pStyle w:val="Kpalrs"/>
@@ -4227,7 +4255,7 @@
         </w:rPr>
         <w:fldChar w:fldCharType="separate"/>
       </w:r>
-      <w:bookmarkStart w:id="4" w:name="_Toc419849937"/>
+      <w:bookmarkStart w:id="5" w:name="_Toc419849937"/>
       <w:r>
         <w:rPr>
           <w:b/>
@@ -4284,11 +4312,11 @@
         </w:rPr>
         <w:t>. ábra</w:t>
       </w:r>
-      <w:bookmarkEnd w:id="3"/>
+      <w:bookmarkEnd w:id="4"/>
       <w:r>
         <w:t xml:space="preserve"> MONDO projekt Offline kollaboráció egységei</w:t>
       </w:r>
-      <w:bookmarkEnd w:id="4"/>
+      <w:bookmarkEnd w:id="5"/>
     </w:p>
     <w:p>
       <w:r>
@@ -4392,6 +4420,7 @@
         </w:numPr>
       </w:pPr>
       <w:r>
+        <w:lastRenderedPageBreak/>
         <w:t xml:space="preserve">WORKSPACETRACKER: a modellező szoftverben a modellen elvégzett módosítások elkapását, észlelését és rögzítését elvégző egység. A </w:t>
       </w:r>
       <w:r>
@@ -4413,7 +4442,6 @@
         </w:numPr>
       </w:pPr>
       <w:r>
-        <w:lastRenderedPageBreak/>
         <w:t>CHECKOUT: kollaborációs parancs, lekérdezi és betölti a le</w:t>
       </w:r>
       <w:r>
@@ -4520,11 +4548,11 @@
       <w:pPr>
         <w:pStyle w:val="Cmsor2"/>
       </w:pPr>
-      <w:bookmarkStart w:id="5" w:name="_Toc419849898"/>
+      <w:bookmarkStart w:id="6" w:name="_Toc419849898"/>
       <w:r>
         <w:t>Esettanulmány</w:t>
       </w:r>
-      <w:bookmarkEnd w:id="5"/>
+      <w:bookmarkEnd w:id="6"/>
     </w:p>
     <w:p>
       <w:r>
@@ -4568,6 +4596,8 @@
           <w:ilvl w:val="1"/>
           <w:numId w:val="28"/>
         </w:numPr>
+        <w:spacing w:line="240" w:lineRule="auto"/>
+        <w:ind w:hanging="357"/>
       </w:pPr>
       <w:r>
         <w:t>WT</w:t>
@@ -4588,6 +4618,8 @@
           <w:ilvl w:val="1"/>
           <w:numId w:val="28"/>
         </w:numPr>
+        <w:spacing w:line="240" w:lineRule="auto"/>
+        <w:ind w:hanging="357"/>
       </w:pPr>
       <w:r>
         <w:t>Subsystem (</w:t>
@@ -4605,6 +4637,8 @@
           <w:ilvl w:val="1"/>
           <w:numId w:val="28"/>
         </w:numPr>
+        <w:spacing w:line="240" w:lineRule="auto"/>
+        <w:ind w:hanging="357"/>
       </w:pPr>
       <w:r>
         <w:rPr>
@@ -4637,6 +4671,8 @@
           <w:ilvl w:val="1"/>
           <w:numId w:val="28"/>
         </w:numPr>
+        <w:spacing w:line="240" w:lineRule="auto"/>
+        <w:ind w:hanging="357"/>
       </w:pPr>
       <w:r>
         <w:t>Rendszerelemek</w:t>
@@ -4648,6 +4684,8 @@
           <w:ilvl w:val="2"/>
           <w:numId w:val="28"/>
         </w:numPr>
+        <w:spacing w:line="240" w:lineRule="auto"/>
+        <w:ind w:hanging="357"/>
       </w:pPr>
       <w:r>
         <w:t>Kimenet</w:t>
@@ -4659,6 +4697,8 @@
           <w:ilvl w:val="2"/>
           <w:numId w:val="28"/>
         </w:numPr>
+        <w:spacing w:line="240" w:lineRule="auto"/>
+        <w:ind w:hanging="357"/>
       </w:pPr>
       <w:r>
         <w:t>Bemenet</w:t>
@@ -4670,6 +4710,8 @@
           <w:ilvl w:val="2"/>
           <w:numId w:val="28"/>
         </w:numPr>
+        <w:spacing w:line="240" w:lineRule="auto"/>
+        <w:ind w:hanging="357"/>
       </w:pPr>
       <w:r>
         <w:t>Paraméterek</w:t>
@@ -4681,6 +4723,8 @@
           <w:ilvl w:val="2"/>
           <w:numId w:val="28"/>
         </w:numPr>
+        <w:spacing w:line="240" w:lineRule="auto"/>
+        <w:ind w:hanging="357"/>
       </w:pPr>
       <w:r>
         <w:t>Riasztások</w:t>
@@ -4692,6 +4736,8 @@
           <w:ilvl w:val="2"/>
           <w:numId w:val="28"/>
         </w:numPr>
+        <w:spacing w:line="240" w:lineRule="auto"/>
+        <w:ind w:hanging="357"/>
       </w:pPr>
       <w:r>
         <w:t>Változók</w:t>
@@ -4749,7 +4795,7 @@
                     <pic:cNvPicPr/>
                   </pic:nvPicPr>
                   <pic:blipFill>
-                    <a:blip r:embed="rId12"/>
+                    <a:blip r:embed="rId13"/>
                     <a:stretch>
                       <a:fillRect/>
                     </a:stretch>
@@ -4792,7 +4838,7 @@
         </w:rPr>
         <w:fldChar w:fldCharType="separate"/>
       </w:r>
-      <w:bookmarkStart w:id="6" w:name="_Toc419849938"/>
+      <w:bookmarkStart w:id="7" w:name="_Toc419849938"/>
       <w:r>
         <w:rPr>
           <w:b/>
@@ -4852,7 +4898,7 @@
       <w:r>
         <w:t xml:space="preserve"> IkerLan modellező program</w:t>
       </w:r>
-      <w:bookmarkEnd w:id="6"/>
+      <w:bookmarkEnd w:id="7"/>
     </w:p>
     <w:p>
       <w:pPr>
@@ -4891,7 +4937,7 @@
                     </pic:cNvPicPr>
                   </pic:nvPicPr>
                   <pic:blipFill>
-                    <a:blip r:embed="rId13">
+                    <a:blip r:embed="rId14">
                       <a:extLst>
                         <a:ext uri="{28A0092B-C50C-407E-A947-70E740481C1C}">
                           <a14:useLocalDpi xmlns:a14="http://schemas.microsoft.com/office/drawing/2010/main" val="0"/>
@@ -4945,7 +4991,7 @@
         </w:rPr>
         <w:fldChar w:fldCharType="separate"/>
       </w:r>
-      <w:bookmarkStart w:id="7" w:name="_Toc419849939"/>
+      <w:bookmarkStart w:id="8" w:name="_Toc419849939"/>
       <w:r>
         <w:rPr>
           <w:b/>
@@ -5005,7 +5051,7 @@
       <w:r>
         <w:t xml:space="preserve"> IkerLan modellező eszköz által használt Ecore modell részlete</w:t>
       </w:r>
-      <w:bookmarkEnd w:id="7"/>
+      <w:bookmarkEnd w:id="8"/>
     </w:p>
     <w:p>
       <w:r>
@@ -5241,12 +5287,12 @@
       <w:pPr>
         <w:pStyle w:val="Cmsor1"/>
       </w:pPr>
-      <w:bookmarkStart w:id="8" w:name="_Toc419849899"/>
+      <w:bookmarkStart w:id="9" w:name="_Toc419849899"/>
       <w:r>
         <w:lastRenderedPageBreak/>
         <w:t>Technológiai áttekintés</w:t>
       </w:r>
-      <w:bookmarkEnd w:id="8"/>
+      <w:bookmarkEnd w:id="9"/>
     </w:p>
     <w:p>
       <w:r>
@@ -5257,11 +5303,11 @@
       <w:pPr>
         <w:pStyle w:val="Cmsor2"/>
       </w:pPr>
-      <w:bookmarkStart w:id="9" w:name="_Toc419849900"/>
+      <w:bookmarkStart w:id="10" w:name="_Toc419849900"/>
       <w:r>
         <w:t>Hozzáférési jogosultságok kezelése</w:t>
       </w:r>
-      <w:bookmarkEnd w:id="9"/>
+      <w:bookmarkEnd w:id="10"/>
     </w:p>
     <w:p>
       <w:r>
@@ -5275,7 +5321,7 @@
       <w:pPr>
         <w:pStyle w:val="Cmsor3"/>
       </w:pPr>
-      <w:bookmarkStart w:id="10" w:name="_Toc419849901"/>
+      <w:bookmarkStart w:id="11" w:name="_Toc419849901"/>
       <w:r>
         <w:t>S</w:t>
       </w:r>
@@ -5291,7 +5337,7 @@
       <w:r>
         <w:t xml:space="preserve"> (RBAC)</w:t>
       </w:r>
-      <w:bookmarkEnd w:id="10"/>
+      <w:bookmarkEnd w:id="11"/>
     </w:p>
     <w:p>
       <w:r>
@@ -5376,14 +5422,14 @@
       <w:pPr>
         <w:pStyle w:val="Cmsor3"/>
       </w:pPr>
-      <w:bookmarkStart w:id="11" w:name="_Toc419849902"/>
+      <w:bookmarkStart w:id="12" w:name="_Toc419849902"/>
       <w:r>
         <w:t>Attribútum alapú hozzáférés</w:t>
       </w:r>
       <w:r>
         <w:t>i jogosultság kezelés (ABAC)</w:t>
       </w:r>
-      <w:bookmarkEnd w:id="11"/>
+      <w:bookmarkEnd w:id="12"/>
     </w:p>
     <w:p>
       <w:r>
@@ -5488,7 +5534,7 @@
                     <pic:cNvPicPr/>
                   </pic:nvPicPr>
                   <pic:blipFill>
-                    <a:blip r:embed="rId14">
+                    <a:blip r:embed="rId15">
                       <a:extLst>
                         <a:ext uri="{28A0092B-C50C-407E-A947-70E740481C1C}">
                           <a14:useLocalDpi xmlns:a14="http://schemas.microsoft.com/office/drawing/2010/main" val="0"/>
@@ -5537,7 +5583,7 @@
         </w:rPr>
         <w:fldChar w:fldCharType="separate"/>
       </w:r>
-      <w:bookmarkStart w:id="12" w:name="_Toc419849940"/>
+      <w:bookmarkStart w:id="13" w:name="_Toc419849940"/>
       <w:r>
         <w:rPr>
           <w:b/>
@@ -5609,7 +5655,7 @@
       <w:r>
         <w:t>[3]</w:t>
       </w:r>
-      <w:bookmarkEnd w:id="12"/>
+      <w:bookmarkEnd w:id="13"/>
       <w:r>
         <w:fldChar w:fldCharType="end"/>
       </w:r>
@@ -5618,11 +5664,11 @@
       <w:pPr>
         <w:pStyle w:val="Cmsor2"/>
       </w:pPr>
-      <w:bookmarkStart w:id="13" w:name="_Toc419849903"/>
+      <w:bookmarkStart w:id="14" w:name="_Toc419849903"/>
       <w:r>
         <w:t>XACML</w:t>
       </w:r>
-      <w:bookmarkEnd w:id="13"/>
+      <w:bookmarkEnd w:id="14"/>
     </w:p>
     <w:p>
       <w:r>
@@ -5944,7 +5990,7 @@
                     <pic:cNvPicPr/>
                   </pic:nvPicPr>
                   <pic:blipFill>
-                    <a:blip r:embed="rId15">
+                    <a:blip r:embed="rId16">
                       <a:extLst>
                         <a:ext uri="{28A0092B-C50C-407E-A947-70E740481C1C}">
                           <a14:useLocalDpi xmlns:a14="http://schemas.microsoft.com/office/drawing/2010/main" val="0"/>
@@ -5994,7 +6040,7 @@
         </w:rPr>
         <w:fldChar w:fldCharType="separate"/>
       </w:r>
-      <w:bookmarkStart w:id="14" w:name="_Toc419849941"/>
+      <w:bookmarkStart w:id="15" w:name="_Toc419849941"/>
       <w:r>
         <w:rPr>
           <w:b/>
@@ -6069,7 +6115,7 @@
       <w:r>
         <w:t>[5]</w:t>
       </w:r>
-      <w:bookmarkEnd w:id="14"/>
+      <w:bookmarkEnd w:id="15"/>
       <w:r>
         <w:fldChar w:fldCharType="end"/>
       </w:r>
@@ -6078,11 +6124,11 @@
       <w:pPr>
         <w:pStyle w:val="Cmsor2"/>
       </w:pPr>
-      <w:bookmarkStart w:id="15" w:name="_Toc419849904"/>
+      <w:bookmarkStart w:id="16" w:name="_Toc419849904"/>
       <w:r>
         <w:t>Axiomatics: ALFA</w:t>
       </w:r>
-      <w:bookmarkEnd w:id="15"/>
+      <w:bookmarkEnd w:id="16"/>
     </w:p>
     <w:p>
       <w:r>
@@ -6105,11 +6151,11 @@
       <w:pPr>
         <w:pStyle w:val="Cmsor3"/>
       </w:pPr>
-      <w:bookmarkStart w:id="16" w:name="_Toc419849905"/>
+      <w:bookmarkStart w:id="17" w:name="_Toc419849905"/>
       <w:r>
         <w:t>Felépítése</w:t>
       </w:r>
-      <w:bookmarkEnd w:id="16"/>
+      <w:bookmarkEnd w:id="17"/>
     </w:p>
     <w:p>
       <w:r>
@@ -7356,11 +7402,11 @@
       <w:pPr>
         <w:pStyle w:val="Cmsor3"/>
       </w:pPr>
-      <w:bookmarkStart w:id="17" w:name="_Toc419849906"/>
+      <w:bookmarkStart w:id="18" w:name="_Toc419849906"/>
       <w:r>
         <w:t>Használata</w:t>
       </w:r>
-      <w:bookmarkEnd w:id="17"/>
+      <w:bookmarkEnd w:id="18"/>
     </w:p>
     <w:p>
       <w:r>
@@ -7424,14 +7470,14 @@
       <w:pPr>
         <w:pStyle w:val="Cmsor2"/>
       </w:pPr>
-      <w:bookmarkStart w:id="18" w:name="_Toc419849907"/>
+      <w:bookmarkStart w:id="19" w:name="_Toc419849907"/>
       <w:r>
         <w:t>wso</w:t>
       </w:r>
       <w:r>
         <w:t>2: Balana</w:t>
       </w:r>
-      <w:bookmarkEnd w:id="18"/>
+      <w:bookmarkEnd w:id="19"/>
     </w:p>
     <w:p>
       <w:r>
@@ -7501,11 +7547,11 @@
       <w:pPr>
         <w:pStyle w:val="Cmsor2"/>
       </w:pPr>
-      <w:bookmarkStart w:id="19" w:name="_Toc419849908"/>
+      <w:bookmarkStart w:id="20" w:name="_Toc419849908"/>
       <w:r>
         <w:t>Eclipse</w:t>
       </w:r>
-      <w:bookmarkEnd w:id="19"/>
+      <w:bookmarkEnd w:id="20"/>
     </w:p>
     <w:p>
       <w:pPr>
@@ -7659,14 +7705,14 @@
       <w:pPr>
         <w:pStyle w:val="Cmsor2"/>
       </w:pPr>
-      <w:bookmarkStart w:id="20" w:name="_Toc419849909"/>
+      <w:bookmarkStart w:id="21" w:name="_Toc419849909"/>
       <w:r>
         <w:t xml:space="preserve">Eclipse plugin </w:t>
       </w:r>
       <w:r>
         <w:t>fejlesztés</w:t>
       </w:r>
-      <w:bookmarkEnd w:id="20"/>
+      <w:bookmarkEnd w:id="21"/>
     </w:p>
     <w:p>
       <w:r>
@@ -7791,11 +7837,11 @@
       <w:pPr>
         <w:pStyle w:val="Cmsor2"/>
       </w:pPr>
-      <w:bookmarkStart w:id="21" w:name="_Toc419849910"/>
+      <w:bookmarkStart w:id="22" w:name="_Toc419849910"/>
       <w:r>
         <w:t>Eclipse Modeling Framework (EMF)</w:t>
       </w:r>
-      <w:bookmarkEnd w:id="21"/>
+      <w:bookmarkEnd w:id="22"/>
     </w:p>
     <w:p>
       <w:r>
@@ -7941,7 +7987,7 @@
                     <pic:cNvPicPr/>
                   </pic:nvPicPr>
                   <pic:blipFill>
-                    <a:blip r:embed="rId16">
+                    <a:blip r:embed="rId17">
                       <a:extLst>
                         <a:ext uri="{28A0092B-C50C-407E-A947-70E740481C1C}">
                           <a14:useLocalDpi xmlns:a14="http://schemas.microsoft.com/office/drawing/2010/main" val="0"/>
@@ -7990,7 +8036,7 @@
         </w:rPr>
         <w:fldChar w:fldCharType="separate"/>
       </w:r>
-      <w:bookmarkStart w:id="22" w:name="_Toc419849942"/>
+      <w:bookmarkStart w:id="23" w:name="_Toc419849942"/>
       <w:r>
         <w:rPr>
           <w:b/>
@@ -8068,7 +8114,7 @@
       <w:r>
         <w:t>[12]</w:t>
       </w:r>
-      <w:bookmarkEnd w:id="22"/>
+      <w:bookmarkEnd w:id="23"/>
       <w:r>
         <w:fldChar w:fldCharType="end"/>
       </w:r>
@@ -8098,7 +8144,7 @@
                     <pic:cNvPicPr/>
                   </pic:nvPicPr>
                   <pic:blipFill>
-                    <a:blip r:embed="rId17">
+                    <a:blip r:embed="rId18">
                       <a:extLst>
                         <a:ext uri="{28A0092B-C50C-407E-A947-70E740481C1C}">
                           <a14:useLocalDpi xmlns:a14="http://schemas.microsoft.com/office/drawing/2010/main" val="0"/>
@@ -8147,7 +8193,7 @@
         </w:rPr>
         <w:fldChar w:fldCharType="separate"/>
       </w:r>
-      <w:bookmarkStart w:id="23" w:name="_Toc419849943"/>
+      <w:bookmarkStart w:id="24" w:name="_Toc419849943"/>
       <w:r>
         <w:rPr>
           <w:b/>
@@ -8219,7 +8265,7 @@
       <w:r>
         <w:t xml:space="preserve"> szerkesztés közben.</w:t>
       </w:r>
-      <w:bookmarkEnd w:id="23"/>
+      <w:bookmarkEnd w:id="24"/>
     </w:p>
     <w:p>
       <w:r>
@@ -8269,7 +8315,7 @@
                     <pic:cNvPicPr/>
                   </pic:nvPicPr>
                   <pic:blipFill>
-                    <a:blip r:embed="rId18">
+                    <a:blip r:embed="rId19">
                       <a:extLst>
                         <a:ext uri="{28A0092B-C50C-407E-A947-70E740481C1C}">
                           <a14:useLocalDpi xmlns:a14="http://schemas.microsoft.com/office/drawing/2010/main" val="0"/>
@@ -8318,7 +8364,7 @@
         </w:rPr>
         <w:fldChar w:fldCharType="separate"/>
       </w:r>
-      <w:bookmarkStart w:id="24" w:name="_Toc419849944"/>
+      <w:bookmarkStart w:id="25" w:name="_Toc419849944"/>
       <w:r>
         <w:rPr>
           <w:b/>
@@ -8390,7 +8436,7 @@
       <w:r>
         <w:t>[10]</w:t>
       </w:r>
-      <w:bookmarkEnd w:id="24"/>
+      <w:bookmarkEnd w:id="25"/>
       <w:r>
         <w:fldChar w:fldCharType="end"/>
       </w:r>
@@ -8402,14 +8448,14 @@
           <w:smallCaps/>
         </w:rPr>
       </w:pPr>
-      <w:bookmarkStart w:id="25" w:name="_Toc419849911"/>
+      <w:bookmarkStart w:id="26" w:name="_Toc419849911"/>
       <w:r>
         <w:rPr>
           <w:smallCaps/>
         </w:rPr>
         <w:t>EMF-IncQuery</w:t>
       </w:r>
-      <w:bookmarkEnd w:id="25"/>
+      <w:bookmarkEnd w:id="26"/>
     </w:p>
     <w:p>
       <w:r>
@@ -8543,12 +8589,12 @@
       <w:pPr>
         <w:pStyle w:val="Cmsor2"/>
       </w:pPr>
-      <w:bookmarkStart w:id="26" w:name="_Toc419849912"/>
+      <w:bookmarkStart w:id="27" w:name="_Toc419849912"/>
       <w:r>
         <w:lastRenderedPageBreak/>
         <w:t>Xtext és Xtend</w:t>
       </w:r>
-      <w:bookmarkEnd w:id="26"/>
+      <w:bookmarkEnd w:id="27"/>
     </w:p>
     <w:p>
       <w:r>
@@ -8642,7 +8688,7 @@
       <w:pPr>
         <w:pStyle w:val="Cmsor1"/>
       </w:pPr>
-      <w:bookmarkStart w:id="27" w:name="_Toc419849913"/>
+      <w:bookmarkStart w:id="28" w:name="_Toc419849913"/>
       <w:r>
         <w:lastRenderedPageBreak/>
         <w:t>Hozzáférési jogosultság ellenőrz</w:t>
@@ -8650,17 +8696,17 @@
       <w:r>
         <w:t>és XACLM alapokon</w:t>
       </w:r>
-      <w:bookmarkEnd w:id="27"/>
+      <w:bookmarkEnd w:id="28"/>
     </w:p>
     <w:p>
       <w:pPr>
         <w:pStyle w:val="Cmsor2"/>
       </w:pPr>
-      <w:bookmarkStart w:id="28" w:name="_Toc419849914"/>
+      <w:bookmarkStart w:id="29" w:name="_Toc419849914"/>
       <w:r>
         <w:t>Tervezői döntések</w:t>
       </w:r>
-      <w:bookmarkEnd w:id="28"/>
+      <w:bookmarkEnd w:id="29"/>
     </w:p>
     <w:p>
       <w:r>
@@ -8677,21 +8723,21 @@
       <w:pPr>
         <w:pStyle w:val="Cmsor2"/>
       </w:pPr>
-      <w:bookmarkStart w:id="29" w:name="_Toc419849915"/>
+      <w:bookmarkStart w:id="30" w:name="_Toc419849915"/>
       <w:r>
         <w:t>Hozzáférési szabályzat</w:t>
       </w:r>
-      <w:bookmarkEnd w:id="29"/>
+      <w:bookmarkEnd w:id="30"/>
     </w:p>
     <w:p>
       <w:pPr>
         <w:pStyle w:val="Cmsor3"/>
       </w:pPr>
-      <w:bookmarkStart w:id="30" w:name="_Toc419849916"/>
+      <w:bookmarkStart w:id="31" w:name="_Toc419849916"/>
       <w:r>
         <w:t>Bevezetés</w:t>
       </w:r>
-      <w:bookmarkEnd w:id="30"/>
+      <w:bookmarkEnd w:id="31"/>
     </w:p>
     <w:p>
       <w:r>
@@ -9961,11 +10007,11 @@
       <w:pPr>
         <w:pStyle w:val="Cmsor3"/>
       </w:pPr>
-      <w:bookmarkStart w:id="31" w:name="_Toc419849917"/>
+      <w:bookmarkStart w:id="32" w:name="_Toc419849917"/>
       <w:r>
         <w:t>Szabályzat írás</w:t>
       </w:r>
-      <w:bookmarkEnd w:id="31"/>
+      <w:bookmarkEnd w:id="32"/>
     </w:p>
     <w:p>
       <w:r>
@@ -11657,7 +11703,7 @@
       <w:pPr>
         <w:pStyle w:val="Cmsor2"/>
       </w:pPr>
-      <w:bookmarkStart w:id="32" w:name="_Toc419849918"/>
+      <w:bookmarkStart w:id="33" w:name="_Toc419849918"/>
       <w:r>
         <w:t xml:space="preserve">Felhasználó szerkesztői lépéseinek </w:t>
       </w:r>
@@ -11676,7 +11722,7 @@
         </w:rPr>
         <w:footnoteReference w:id="4"/>
       </w:r>
-      <w:bookmarkEnd w:id="32"/>
+      <w:bookmarkEnd w:id="33"/>
     </w:p>
     <w:p>
       <w:r>
@@ -11941,7 +11987,7 @@
                     </pic:cNvPicPr>
                   </pic:nvPicPr>
                   <pic:blipFill>
-                    <a:blip r:embed="rId19">
+                    <a:blip r:embed="rId20">
                       <a:extLst>
                         <a:ext uri="{28A0092B-C50C-407E-A947-70E740481C1C}">
                           <a14:useLocalDpi xmlns:a14="http://schemas.microsoft.com/office/drawing/2010/main" val="0"/>
@@ -11973,7 +12019,7 @@
         </w:drawing>
       </w:r>
     </w:p>
-    <w:bookmarkStart w:id="33" w:name="_Ref406533509"/>
+    <w:bookmarkStart w:id="34" w:name="_Ref406533509"/>
     <w:p>
       <w:pPr>
         <w:pStyle w:val="Kpalrs"/>
@@ -11996,7 +12042,7 @@
         </w:rPr>
         <w:fldChar w:fldCharType="separate"/>
       </w:r>
-      <w:bookmarkStart w:id="34" w:name="_Toc419849945"/>
+      <w:bookmarkStart w:id="35" w:name="_Toc419849945"/>
       <w:r>
         <w:rPr>
           <w:b/>
@@ -12053,11 +12099,11 @@
         </w:rPr>
         <w:t>. ábra</w:t>
       </w:r>
-      <w:bookmarkEnd w:id="33"/>
+      <w:bookmarkEnd w:id="34"/>
       <w:r>
         <w:t xml:space="preserve"> Az operationtracemodel ecore modellje</w:t>
       </w:r>
-      <w:bookmarkEnd w:id="34"/>
+      <w:bookmarkEnd w:id="35"/>
     </w:p>
     <w:p>
       <w:pPr>
@@ -12360,12 +12406,12 @@
       <w:pPr>
         <w:pStyle w:val="Cmsor2"/>
       </w:pPr>
-      <w:bookmarkStart w:id="35" w:name="_Toc419849919"/>
+      <w:bookmarkStart w:id="36" w:name="_Toc419849919"/>
       <w:r>
         <w:lastRenderedPageBreak/>
         <w:t>Felhasználó szerkesztői lépéseinek feldolgozása</w:t>
       </w:r>
-      <w:bookmarkEnd w:id="35"/>
+      <w:bookmarkEnd w:id="36"/>
     </w:p>
     <w:p>
       <w:r>
@@ -14264,7 +14310,7 @@
       <w:pPr>
         <w:pStyle w:val="Cmsor2"/>
       </w:pPr>
-      <w:bookmarkStart w:id="36" w:name="_Toc419849920"/>
+      <w:bookmarkStart w:id="37" w:name="_Toc419849920"/>
       <w:r>
         <w:t xml:space="preserve">Jogosultság ellenőrző kérelem </w:t>
       </w:r>
@@ -14274,7 +14320,7 @@
       <w:r>
         <w:t xml:space="preserve"> és kiküldése</w:t>
       </w:r>
-      <w:bookmarkEnd w:id="36"/>
+      <w:bookmarkEnd w:id="37"/>
     </w:p>
     <w:p>
       <w:r>
@@ -14609,11 +14655,11 @@
       <w:pPr>
         <w:pStyle w:val="Cmsor2"/>
       </w:pPr>
-      <w:bookmarkStart w:id="37" w:name="_Toc419849921"/>
+      <w:bookmarkStart w:id="38" w:name="_Toc419849921"/>
       <w:r>
         <w:t>Kérelem feldolgozása</w:t>
       </w:r>
-      <w:bookmarkEnd w:id="37"/>
+      <w:bookmarkEnd w:id="38"/>
     </w:p>
     <w:p>
       <w:r>
@@ -15356,11 +15402,11 @@
       <w:pPr>
         <w:pStyle w:val="Cmsor2"/>
       </w:pPr>
-      <w:bookmarkStart w:id="38" w:name="_Toc419849922"/>
+      <w:bookmarkStart w:id="39" w:name="_Toc419849922"/>
       <w:r>
         <w:t>Felhasználói felület</w:t>
       </w:r>
-      <w:bookmarkEnd w:id="38"/>
+      <w:bookmarkEnd w:id="39"/>
     </w:p>
     <w:p>
       <w:r>
@@ -15551,7 +15597,7 @@
                     </pic:cNvPicPr>
                   </pic:nvPicPr>
                   <pic:blipFill>
-                    <a:blip r:embed="rId20">
+                    <a:blip r:embed="rId21">
                       <a:extLst>
                         <a:ext uri="{28A0092B-C50C-407E-A947-70E740481C1C}">
                           <a14:useLocalDpi xmlns:a14="http://schemas.microsoft.com/office/drawing/2010/main" val="0"/>
@@ -15583,7 +15629,7 @@
         </w:drawing>
       </w:r>
     </w:p>
-    <w:bookmarkStart w:id="39" w:name="_Ref406555473"/>
+    <w:bookmarkStart w:id="40" w:name="_Ref406555473"/>
     <w:p>
       <w:pPr>
         <w:pStyle w:val="Kpalrs"/>
@@ -15606,7 +15652,7 @@
         </w:rPr>
         <w:fldChar w:fldCharType="separate"/>
       </w:r>
-      <w:bookmarkStart w:id="40" w:name="_Toc419849946"/>
+      <w:bookmarkStart w:id="41" w:name="_Toc419849946"/>
       <w:r>
         <w:rPr>
           <w:b/>
@@ -15663,11 +15709,11 @@
         </w:rPr>
         <w:t>. ábra</w:t>
       </w:r>
-      <w:bookmarkEnd w:id="39"/>
+      <w:bookmarkEnd w:id="40"/>
       <w:r>
         <w:t xml:space="preserve"> A modell szerkesztő felhasználó felületének kiegészítése a kollaborációs vezérlőkkel</w:t>
       </w:r>
-      <w:bookmarkEnd w:id="40"/>
+      <w:bookmarkEnd w:id="41"/>
     </w:p>
     <w:p>
       <w:pPr>
@@ -16282,12 +16328,12 @@
       <w:pPr>
         <w:pStyle w:val="Cmsor2"/>
       </w:pPr>
-      <w:bookmarkStart w:id="41" w:name="_Toc419849923"/>
+      <w:bookmarkStart w:id="42" w:name="_Toc419849923"/>
       <w:r>
         <w:lastRenderedPageBreak/>
         <w:t>MONDO kollaboráció kliens oldali interfész</w:t>
       </w:r>
-      <w:bookmarkEnd w:id="41"/>
+      <w:bookmarkEnd w:id="42"/>
     </w:p>
     <w:p>
       <w:r>
@@ -16307,11 +16353,11 @@
       <w:pPr>
         <w:pStyle w:val="Cmsor2"/>
       </w:pPr>
-      <w:bookmarkStart w:id="42" w:name="_Toc419849924"/>
+      <w:bookmarkStart w:id="43" w:name="_Toc419849924"/>
       <w:r>
         <w:t>Kollaborációs modul tesztelése</w:t>
       </w:r>
-      <w:bookmarkEnd w:id="42"/>
+      <w:bookmarkEnd w:id="43"/>
     </w:p>
     <w:p>
       <w:r>
@@ -16398,7 +16444,7 @@
                     </pic:cNvPicPr>
                   </pic:nvPicPr>
                   <pic:blipFill>
-                    <a:blip r:embed="rId21">
+                    <a:blip r:embed="rId22">
                       <a:extLst>
                         <a:ext uri="{28A0092B-C50C-407E-A947-70E740481C1C}">
                           <a14:useLocalDpi xmlns:a14="http://schemas.microsoft.com/office/drawing/2010/main" val="0"/>
@@ -16452,7 +16498,7 @@
         </w:rPr>
         <w:fldChar w:fldCharType="separate"/>
       </w:r>
-      <w:bookmarkStart w:id="43" w:name="_Toc419849947"/>
+      <w:bookmarkStart w:id="44" w:name="_Toc419849947"/>
       <w:r>
         <w:rPr>
           <w:b/>
@@ -16512,7 +16558,7 @@
       <w:r>
         <w:t xml:space="preserve"> Alice sikertelen commit művelete</w:t>
       </w:r>
-      <w:bookmarkEnd w:id="43"/>
+      <w:bookmarkEnd w:id="44"/>
     </w:p>
     <w:p>
       <w:r>
@@ -16577,7 +16623,7 @@
                     </pic:cNvPicPr>
                   </pic:nvPicPr>
                   <pic:blipFill>
-                    <a:blip r:embed="rId22">
+                    <a:blip r:embed="rId23">
                       <a:extLst>
                         <a:ext uri="{28A0092B-C50C-407E-A947-70E740481C1C}">
                           <a14:useLocalDpi xmlns:a14="http://schemas.microsoft.com/office/drawing/2010/main" val="0"/>
@@ -16631,7 +16677,7 @@
         </w:rPr>
         <w:fldChar w:fldCharType="separate"/>
       </w:r>
-      <w:bookmarkStart w:id="44" w:name="_Toc419849948"/>
+      <w:bookmarkStart w:id="45" w:name="_Toc419849948"/>
       <w:r>
         <w:rPr>
           <w:b/>
@@ -16691,13 +16737,13 @@
       <w:r>
         <w:t xml:space="preserve"> Bob által indított commit sikeresen lefutott.</w:t>
       </w:r>
-      <w:bookmarkEnd w:id="44"/>
+      <w:bookmarkEnd w:id="45"/>
     </w:p>
     <w:p>
       <w:pPr>
         <w:pStyle w:val="Cmsor1"/>
       </w:pPr>
-      <w:bookmarkStart w:id="45" w:name="_Toc419849925"/>
+      <w:bookmarkStart w:id="46" w:name="_Toc419849925"/>
       <w:r>
         <w:lastRenderedPageBreak/>
         <w:t xml:space="preserve">Hozzáférési jogosultság ellenőrzés </w:t>
@@ -16711,7 +16757,7 @@
       <w:r>
         <w:t xml:space="preserve"> lekérdezések</w:t>
       </w:r>
-      <w:bookmarkEnd w:id="45"/>
+      <w:bookmarkEnd w:id="46"/>
       <w:r>
         <w:t xml:space="preserve"> alapján</w:t>
       </w:r>
@@ -16720,11 +16766,11 @@
       <w:pPr>
         <w:pStyle w:val="Cmsor2"/>
       </w:pPr>
-      <w:bookmarkStart w:id="46" w:name="_Toc419849926"/>
+      <w:bookmarkStart w:id="47" w:name="_Toc419849926"/>
       <w:r>
         <w:t>Bevezetés</w:t>
       </w:r>
-      <w:bookmarkEnd w:id="46"/>
+      <w:bookmarkEnd w:id="47"/>
     </w:p>
     <w:p>
       <w:r>
@@ -16762,11 +16808,11 @@
       <w:pPr>
         <w:pStyle w:val="Cmsor2"/>
       </w:pPr>
-      <w:bookmarkStart w:id="47" w:name="_Toc419849927"/>
+      <w:bookmarkStart w:id="48" w:name="_Toc419849927"/>
       <w:r>
         <w:t>Tervezői döntések</w:t>
       </w:r>
-      <w:bookmarkEnd w:id="47"/>
+      <w:bookmarkEnd w:id="48"/>
     </w:p>
     <w:p>
       <w:r>
@@ -16838,12 +16884,12 @@
       <w:pPr>
         <w:pStyle w:val="Cmsor2"/>
       </w:pPr>
-      <w:bookmarkStart w:id="48" w:name="_Toc419849928"/>
+      <w:bookmarkStart w:id="49" w:name="_Toc419849928"/>
       <w:r>
         <w:lastRenderedPageBreak/>
         <w:t>Hozzáférési szabályzat</w:t>
       </w:r>
-      <w:bookmarkEnd w:id="48"/>
+      <w:bookmarkEnd w:id="49"/>
     </w:p>
     <w:p>
       <w:r>
@@ -18848,8 +18894,6 @@
       <w:r>
         <w:t>Mivel a szabály</w:t>
       </w:r>
-      <w:bookmarkStart w:id="49" w:name="_GoBack"/>
-      <w:bookmarkEnd w:id="49"/>
       <w:r>
         <w:t>szerkesztő felület és a szabályt végrehajtó felület két külön komponens, az XACML féle megközelítéshez hasonlóan, előnyösnek tartottam, ha egy sztenderd adatstruktúrán keresztü</w:t>
       </w:r>
@@ -22813,7 +22857,7 @@
             <w:noProof/>
             <w:webHidden/>
           </w:rPr>
-          <w:t>28</w:t>
+          <w:t>29</w:t>
         </w:r>
         <w:r>
           <w:rPr>
@@ -22892,7 +22936,7 @@
             <w:noProof/>
             <w:webHidden/>
           </w:rPr>
-          <w:t>35</w:t>
+          <w:t>36</w:t>
         </w:r>
         <w:r>
           <w:rPr>
@@ -22971,7 +23015,7 @@
             <w:noProof/>
             <w:webHidden/>
           </w:rPr>
-          <w:t>37</w:t>
+          <w:t>38</w:t>
         </w:r>
         <w:r>
           <w:rPr>
@@ -23050,7 +23094,7 @@
             <w:noProof/>
             <w:webHidden/>
           </w:rPr>
-          <w:t>38</w:t>
+          <w:t>39</w:t>
         </w:r>
         <w:r>
           <w:rPr>
@@ -23147,7 +23191,7 @@
       <w:r>
         <w:t xml:space="preserve"> </w:t>
       </w:r>
-      <w:hyperlink r:id="rId23" w:history="1">
+      <w:hyperlink r:id="rId24" w:history="1">
         <w:r>
           <w:rPr>
             <w:rStyle w:val="Hiperhivatkozs"/>
@@ -23173,7 +23217,7 @@
       <w:r>
         <w:t xml:space="preserve">XACML, </w:t>
       </w:r>
-      <w:hyperlink r:id="rId24" w:history="1">
+      <w:hyperlink r:id="rId25" w:history="1">
         <w:r>
           <w:rPr>
             <w:rStyle w:val="Hiperhivatkozs"/>
@@ -23201,7 +23245,7 @@
       <w:r>
         <w:t xml:space="preserve">, </w:t>
       </w:r>
-      <w:hyperlink r:id="rId25" w:history="1">
+      <w:hyperlink r:id="rId26" w:history="1">
         <w:r>
           <w:rPr>
             <w:rStyle w:val="Hiperhivatkozs"/>
@@ -23252,7 +23296,7 @@
       <w:r>
         <w:t xml:space="preserve">WSO2: Balana, </w:t>
       </w:r>
-      <w:hyperlink r:id="rId26" w:history="1">
+      <w:hyperlink r:id="rId27" w:history="1">
         <w:r>
           <w:rPr>
             <w:rStyle w:val="Hiperhivatkozs"/>
@@ -23280,7 +23324,7 @@
       <w:r>
         <w:t xml:space="preserve"> </w:t>
       </w:r>
-      <w:hyperlink r:id="rId27" w:history="1">
+      <w:hyperlink r:id="rId28" w:history="1">
         <w:r>
           <w:rPr>
             <w:rStyle w:val="Hiperhivatkozs"/>
@@ -23299,7 +23343,7 @@
       <w:r>
         <w:t xml:space="preserve">The Eclipse Foundation. Eclipse modeling framework. </w:t>
       </w:r>
-      <w:hyperlink r:id="rId28" w:history="1">
+      <w:hyperlink r:id="rId29" w:history="1">
         <w:r>
           <w:rPr>
             <w:rStyle w:val="Hiperhivatkozs"/>
@@ -23318,7 +23362,7 @@
       <w:r>
         <w:t xml:space="preserve">Eclipse, EMF Ecore dokumentáció, </w:t>
       </w:r>
-      <w:hyperlink r:id="rId29" w:history="1">
+      <w:hyperlink r:id="rId30" w:history="1">
         <w:r>
           <w:rPr>
             <w:rStyle w:val="Hiperhivatkozs"/>
@@ -23343,7 +23387,7 @@
       <w:r>
         <w:t xml:space="preserve"> honlapja, </w:t>
       </w:r>
-      <w:hyperlink r:id="rId30" w:history="1">
+      <w:hyperlink r:id="rId31" w:history="1">
         <w:r>
           <w:rPr>
             <w:rStyle w:val="Hiperhivatkozs"/>
@@ -23374,7 +23418,7 @@
       <w:r>
         <w:t xml:space="preserve">, </w:t>
       </w:r>
-      <w:hyperlink r:id="rId31" w:history="1">
+      <w:hyperlink r:id="rId32" w:history="1">
         <w:r>
           <w:rPr>
             <w:rStyle w:val="Hiperhivatkozs"/>
@@ -23396,7 +23440,7 @@
       <w:r>
         <w:t xml:space="preserve"> Project. </w:t>
       </w:r>
-      <w:hyperlink r:id="rId32" w:history="1">
+      <w:hyperlink r:id="rId33" w:history="1">
         <w:r>
           <w:rPr>
             <w:rStyle w:val="Hiperhivatkozs"/>
@@ -24775,7 +24819,7 @@
     </w:p>
     <w:p/>
     <w:sectPr>
-      <w:footerReference w:type="default" r:id="rId33"/>
+      <w:footerReference w:type="default" r:id="rId34"/>
       <w:pgSz w:w="11906" w:h="16838"/>
       <w:pgMar w:top="1418" w:right="1418" w:bottom="1418" w:left="1418" w:header="709" w:footer="709" w:gutter="567"/>
       <w:cols w:space="708"/>
@@ -24860,7 +24904,7 @@
           <w:rPr>
             <w:noProof/>
           </w:rPr>
-          <w:t>46</w:t>
+          <w:t>14</w:t>
         </w:r>
         <w:r>
           <w:fldChar w:fldCharType="end"/>
@@ -28931,6 +28975,7 @@
   <w:style w:type="character" w:default="1" w:styleId="Bekezdsalapbettpusa">
     <w:name w:val="Default Paragraph Font"/>
     <w:uiPriority w:val="1"/>
+    <w:semiHidden/>
     <w:unhideWhenUsed/>
   </w:style>
   <w:style w:type="table" w:default="1" w:styleId="Normltblzat">
@@ -30062,7 +30107,7 @@
 </file>
 
 <file path=customXml/itemProps1.xml><?xml version="1.0" encoding="utf-8"?>
-<ds:datastoreItem xmlns:ds="http://schemas.openxmlformats.org/officeDocument/2006/customXml" ds:itemID="{9613C044-B26E-4035-802A-31860CEC141E}">
+<ds:datastoreItem xmlns:ds="http://schemas.openxmlformats.org/officeDocument/2006/customXml" ds:itemID="{43981964-87DE-4B49-BFC7-85305B92F0FF}">
   <ds:schemaRefs>
     <ds:schemaRef ds:uri="http://schemas.openxmlformats.org/officeDocument/2006/bibliography"/>
   </ds:schemaRefs>
